--- a/wireframes/Front End Development Assignment 1 Checkpoint (Idea and Wireframe).docx
+++ b/wireframes/Front End Development Assignment 1 Checkpoint (Idea and Wireframe).docx
@@ -52,16 +52,7 @@
           <w:bCs/>
           <w:lang w:val="en-SG"/>
         </w:rPr>
-        <w:t>Project Example Idea</w:t>
-      </w:r>
-      <w:r>
-        <w:rPr>
-          <w:rFonts w:ascii="Arial" w:hAnsi="Arial" w:cs="Arial"/>
-          <w:b/>
-          <w:bCs/>
-          <w:lang w:val="en-SG"/>
-        </w:rPr>
-        <w:t>:</w:t>
+        <w:t>Project Example Idea:</w:t>
       </w:r>
     </w:p>
     <w:p>
@@ -113,26 +104,6 @@
           <w:lang w:val="en-SG"/>
         </w:rPr>
         <w:t xml:space="preserve">Discover new movies and TV shows to watch. </w:t>
-      </w:r>
-    </w:p>
-    <w:p>
-      <w:pPr>
-        <w:pStyle w:val="ListParagraph"/>
-        <w:numPr>
-          <w:ilvl w:val="0"/>
-          <w:numId w:val="2"/>
-        </w:numPr>
-        <w:rPr>
-          <w:rFonts w:ascii="Arial" w:hAnsi="Arial" w:cs="Arial"/>
-          <w:lang w:val="en-SG"/>
-        </w:rPr>
-      </w:pPr>
-      <w:r>
-        <w:rPr>
-          <w:rFonts w:ascii="Arial" w:hAnsi="Arial" w:cs="Arial"/>
-          <w:lang w:val="en-SG"/>
-        </w:rPr>
-        <w:t xml:space="preserve">Read reviews and ratings from other users. </w:t>
       </w:r>
     </w:p>
     <w:p>
@@ -1687,6 +1658,7 @@
   <w:style w:type="character" w:default="1" w:styleId="DefaultParagraphFont">
     <w:name w:val="Default Paragraph Font"/>
     <w:uiPriority w:val="1"/>
+    <w:semiHidden/>
     <w:unhideWhenUsed/>
   </w:style>
   <w:style w:type="table" w:default="1" w:styleId="TableNormal">
